--- a/game_reviews/translations/incas-treasure (Version 1).docx
+++ b/game_reviews/translations/incas-treasure (Version 1).docx
@@ -7,7 +7,7 @@
         <w:pStyle w:val="Heading1"/>
       </w:pPr>
       <w:r>
-        <w:t>Play Inca's Treasure Free - Review of Online Slot Game</w:t>
+        <w:t>Play Inca’s Treasure for Free - Enjoy Immersive Gameplay</w:t>
       </w:r>
     </w:p>
     <w:p>
@@ -262,7 +262,7 @@
       </w:pPr>
       <w:r/>
       <w:r>
-        <w:t>Engaging free spin mode with additional multipliers and spins</w:t>
+        <w:t>Engaging gameplay mechanics with wild and scatter symbols</w:t>
       </w:r>
     </w:p>
     <w:p>
@@ -284,7 +284,7 @@
       </w:pPr>
       <w:r/>
       <w:r>
-        <w:t>Well-decorated and thematic K, Q, J symbols</w:t>
+        <w:t>Free spins feature with additional spins and multipliers</w:t>
       </w:r>
     </w:p>
     <w:p>
@@ -295,7 +295,7 @@
       </w:pPr>
       <w:r/>
       <w:r>
-        <w:t>Unique and accurate depiction of the pre-Columbian civilization theme</w:t>
+        <w:t>Unique and well-designed compared to similar slot games</w:t>
       </w:r>
     </w:p>
     <w:p>
@@ -314,7 +314,7 @@
       </w:pPr>
       <w:r/>
       <w:r>
-        <w:t>Limited number of paylines compared to some other games</w:t>
+        <w:t>Limited variety of symbols and themes</w:t>
       </w:r>
     </w:p>
     <w:p>
@@ -325,7 +325,7 @@
       </w:pPr>
       <w:r/>
       <w:r>
-        <w:t>Lack of progressive jackpot</w:t>
+        <w:t>The free spins feature can be difficult to trigger</w:t>
       </w:r>
     </w:p>
     <w:p>
@@ -334,7 +334,7 @@
         <w:rPr>
           <w:b/>
         </w:rPr>
-        <w:t>Play Inca's Treasure Free - Review of Online Slot Game</w:t>
+        <w:t>Play Inca’s Treasure for Free - Enjoy Immersive Gameplay</w:t>
       </w:r>
     </w:p>
     <w:p>
@@ -343,7 +343,7 @@
         <w:rPr>
           <w:i/>
         </w:rPr>
-        <w:t>Experience the engaging free spin mode and visually stunning interface of Inca's Treasure, an accurate depiction of pre-Columbian civilization theme. Play for free now.</w:t>
+        <w:t>Play Inca’s Treasure for free and experience the immersive gameplay with engaging features.</w:t>
       </w:r>
     </w:p>
     <w:sectPr>
